--- a/Principle_of_Comompiler/第一节的笔记.docx
+++ b/Principle_of_Comompiler/第一节的笔记.docx
@@ -1395,10 +1395,6 @@
           <w:numId w:val="0"/>
         </w:numPr>
         <w:jc w:val="both"/>
-        <w:rPr>
-          <w:rFonts w:hint="default"/>
-          <w:lang w:val="en-US" w:eastAsia="zh-CN"/>
-        </w:rPr>
       </w:pPr>
       <w:r>
         <w:drawing>
@@ -1443,8 +1439,284 @@
           </wp:inline>
         </w:drawing>
       </w:r>
+    </w:p>
+    <w:p>
+      <w:pPr>
+        <w:widowControl w:val="0"/>
+        <w:numPr>
+          <w:ilvl w:val="0"/>
+          <w:numId w:val="0"/>
+        </w:numPr>
+        <w:jc w:val="both"/>
+      </w:pPr>
+      <w:r>
+        <w:drawing>
+          <wp:inline distT="0" distB="0" distL="114300" distR="114300">
+            <wp:extent cx="5271135" cy="2869565"/>
+            <wp:effectExtent l="0" t="0" r="5715" b="6985"/>
+            <wp:docPr id="8" name="图片 2"/>
+            <wp:cNvGraphicFramePr>
+              <a:graphicFrameLocks xmlns:a="http://schemas.openxmlformats.org/drawingml/2006/main" noChangeAspect="1"/>
+            </wp:cNvGraphicFramePr>
+            <a:graphic xmlns:a="http://schemas.openxmlformats.org/drawingml/2006/main">
+              <a:graphicData uri="http://schemas.openxmlformats.org/drawingml/2006/picture">
+                <pic:pic xmlns:pic="http://schemas.openxmlformats.org/drawingml/2006/picture">
+                  <pic:nvPicPr>
+                    <pic:cNvPr id="8" name="图片 2"/>
+                    <pic:cNvPicPr>
+                      <a:picLocks noChangeAspect="1"/>
+                    </pic:cNvPicPr>
+                  </pic:nvPicPr>
+                  <pic:blipFill>
+                    <a:blip r:embed="rId11"/>
+                    <a:stretch>
+                      <a:fillRect/>
+                    </a:stretch>
+                  </pic:blipFill>
+                  <pic:spPr>
+                    <a:xfrm>
+                      <a:off x="0" y="0"/>
+                      <a:ext cx="5271135" cy="2869565"/>
+                    </a:xfrm>
+                    <a:prstGeom prst="rect">
+                      <a:avLst/>
+                    </a:prstGeom>
+                    <a:noFill/>
+                    <a:ln>
+                      <a:noFill/>
+                    </a:ln>
+                  </pic:spPr>
+                </pic:pic>
+              </a:graphicData>
+            </a:graphic>
+          </wp:inline>
+        </w:drawing>
+      </w:r>
+    </w:p>
+    <w:p>
+      <w:pPr>
+        <w:widowControl w:val="0"/>
+        <w:numPr>
+          <w:ilvl w:val="0"/>
+          <w:numId w:val="0"/>
+        </w:numPr>
+        <w:jc w:val="both"/>
+      </w:pPr>
+    </w:p>
+    <w:p>
+      <w:pPr>
+        <w:widowControl w:val="0"/>
+        <w:numPr>
+          <w:ilvl w:val="0"/>
+          <w:numId w:val="0"/>
+        </w:numPr>
+        <w:jc w:val="both"/>
+      </w:pPr>
+    </w:p>
+    <w:p>
+      <w:pPr>
+        <w:widowControl w:val="0"/>
+        <w:numPr>
+          <w:ilvl w:val="0"/>
+          <w:numId w:val="0"/>
+        </w:numPr>
+        <w:jc w:val="both"/>
+        <w:rPr>
+          <w:rFonts w:hint="eastAsia"/>
+          <w:lang w:val="en-US" w:eastAsia="zh-CN"/>
+        </w:rPr>
+      </w:pPr>
+      <w:r>
+        <w:rPr>
+          <w:rFonts w:hint="eastAsia"/>
+          <w:lang w:val="en-US" w:eastAsia="zh-CN"/>
+        </w:rPr>
+        <w:t>语法语义分析器</w:t>
+      </w:r>
+    </w:p>
+    <w:p>
+      <w:pPr>
+        <w:widowControl w:val="0"/>
+        <w:numPr>
+          <w:ilvl w:val="0"/>
+          <w:numId w:val="0"/>
+        </w:numPr>
+        <w:jc w:val="both"/>
+        <w:rPr>
+          <w:rFonts w:hint="eastAsia"/>
+          <w:lang w:val="en-US" w:eastAsia="zh-CN"/>
+        </w:rPr>
+      </w:pPr>
+      <w:r>
+        <w:rPr>
+          <w:rFonts w:hint="eastAsia"/>
+          <w:lang w:val="en-US" w:eastAsia="zh-CN"/>
+        </w:rPr>
+        <w:t>词法分析器 getsym</w:t>
+      </w:r>
+    </w:p>
+    <w:p>
+      <w:pPr>
+        <w:widowControl w:val="0"/>
+        <w:numPr>
+          <w:ilvl w:val="0"/>
+          <w:numId w:val="0"/>
+        </w:numPr>
+        <w:jc w:val="both"/>
+        <w:rPr>
+          <w:rFonts w:hint="eastAsia"/>
+          <w:lang w:val="en-US" w:eastAsia="zh-CN"/>
+        </w:rPr>
+      </w:pPr>
+      <w:r>
+        <w:rPr>
+          <w:rFonts w:hint="eastAsia"/>
+          <w:lang w:val="en-US" w:eastAsia="zh-CN"/>
+        </w:rPr>
+        <w:t>代码生成 gem</w:t>
+      </w:r>
+    </w:p>
+    <w:p>
+      <w:pPr>
+        <w:widowControl w:val="0"/>
+        <w:numPr>
+          <w:ilvl w:val="0"/>
+          <w:numId w:val="0"/>
+        </w:numPr>
+        <w:jc w:val="both"/>
+        <w:rPr>
+          <w:rFonts w:hint="eastAsia"/>
+          <w:lang w:val="en-US" w:eastAsia="zh-CN"/>
+        </w:rPr>
+      </w:pPr>
+    </w:p>
+    <w:p>
+      <w:pPr>
+        <w:widowControl w:val="0"/>
+        <w:numPr>
+          <w:ilvl w:val="0"/>
+          <w:numId w:val="0"/>
+        </w:numPr>
+        <w:jc w:val="both"/>
+        <w:rPr>
+          <w:rFonts w:hint="eastAsia"/>
+          <w:lang w:val="en-US" w:eastAsia="zh-CN"/>
+        </w:rPr>
+      </w:pPr>
+    </w:p>
+    <w:p>
+      <w:pPr>
+        <w:widowControl w:val="0"/>
+        <w:numPr>
+          <w:ilvl w:val="0"/>
+          <w:numId w:val="0"/>
+        </w:numPr>
+        <w:jc w:val="both"/>
+        <w:rPr>
+          <w:rFonts w:hint="eastAsia"/>
+          <w:lang w:val="en-US" w:eastAsia="zh-CN"/>
+        </w:rPr>
+      </w:pPr>
+      <w:r>
+        <w:rPr>
+          <w:rFonts w:hint="eastAsia"/>
+          <w:lang w:val="en-US" w:eastAsia="zh-CN"/>
+        </w:rPr>
+        <w:t>不能在语法分析器中扩充，不能在block里面打印</w:t>
+      </w:r>
+    </w:p>
+    <w:p>
+      <w:pPr>
+        <w:widowControl w:val="0"/>
+        <w:numPr>
+          <w:ilvl w:val="0"/>
+          <w:numId w:val="0"/>
+        </w:numPr>
+        <w:jc w:val="both"/>
+        <w:rPr>
+          <w:rFonts w:hint="eastAsia"/>
+          <w:lang w:val="en-US" w:eastAsia="zh-CN"/>
+        </w:rPr>
+      </w:pPr>
+      <w:r>
+        <w:rPr>
+          <w:rFonts w:hint="eastAsia"/>
+          <w:lang w:val="en-US" w:eastAsia="zh-CN"/>
+        </w:rPr>
+        <w:t>改了#用&lt;&gt;作为不等于，那在用#就会报错</w:t>
+      </w:r>
+    </w:p>
+    <w:p>
+      <w:pPr>
+        <w:widowControl w:val="0"/>
+        <w:numPr>
+          <w:ilvl w:val="0"/>
+          <w:numId w:val="0"/>
+        </w:numPr>
+        <w:jc w:val="both"/>
+        <w:rPr>
+          <w:rFonts w:hint="eastAsia"/>
+          <w:lang w:val="en-US" w:eastAsia="zh-CN"/>
+        </w:rPr>
+      </w:pPr>
+    </w:p>
+    <w:p>
+      <w:pPr>
+        <w:widowControl w:val="0"/>
+        <w:numPr>
+          <w:ilvl w:val="0"/>
+          <w:numId w:val="0"/>
+        </w:numPr>
+        <w:jc w:val="both"/>
+        <w:rPr>
+          <w:rFonts w:hint="eastAsia"/>
+          <w:lang w:val="en-US" w:eastAsia="zh-CN"/>
+        </w:rPr>
+      </w:pPr>
+    </w:p>
+    <w:p>
+      <w:pPr>
+        <w:widowControl w:val="0"/>
+        <w:numPr>
+          <w:ilvl w:val="0"/>
+          <w:numId w:val="0"/>
+        </w:numPr>
+        <w:jc w:val="both"/>
+        <w:rPr>
+          <w:rFonts w:hint="eastAsia"/>
+          <w:lang w:val="en-US" w:eastAsia="zh-CN"/>
+        </w:rPr>
+      </w:pPr>
+    </w:p>
+    <w:p>
+      <w:pPr>
+        <w:widowControl w:val="0"/>
+        <w:numPr>
+          <w:ilvl w:val="0"/>
+          <w:numId w:val="0"/>
+        </w:numPr>
+        <w:jc w:val="both"/>
+        <w:rPr>
+          <w:rFonts w:hint="default"/>
+          <w:lang w:val="en-US" w:eastAsia="zh-CN"/>
+        </w:rPr>
+      </w:pPr>
+      <w:r>
+        <w:rPr>
+          <w:rFonts w:hint="eastAsia"/>
+          <w:lang w:val="en-US" w:eastAsia="zh-CN"/>
+        </w:rPr>
+        <w:t>编译器里源代码的行号表示编译成的目标代码的行号范围，编译错误会在源代码对应错误的</w:t>
+      </w:r>
       <w:bookmarkStart w:id="0" w:name="_GoBack"/>
       <w:bookmarkEnd w:id="0"/>
+      <w:r>
+        <w:rPr>
+          <w:rFonts w:hint="eastAsia"/>
+          <w:lang w:val="en-US" w:eastAsia="zh-CN"/>
+        </w:rPr>
+        <w:t>行号标注</w:t>
+      </w:r>
     </w:p>
     <w:sectPr>
       <w:pgSz w:w="11906" w:h="16838"/>
